--- a/故障演练/故障演练平台分析.docx
+++ b/故障演练/故障演练平台分析.docx
@@ -16,12 +16,6 @@
       <w:r>
         <w:t>演练平台</w:t>
       </w:r>
-      <w:r>
-        <w:rPr>
-          <w:rFonts w:hint="eastAsia"/>
-        </w:rPr>
-        <w:t>二期</w:t>
-      </w:r>
     </w:p>
     <w:p>
       <w:r>
@@ -52,230 +46,6 @@
       </w:r>
       <w:r>
         <w:t>：</w:t>
-      </w:r>
-    </w:p>
-    <w:p>
-      <w:pPr>
-        <w:pStyle w:val="3"/>
-        <w:rPr>
-          <w:rFonts w:hint="eastAsia"/>
-        </w:rPr>
-      </w:pPr>
-      <w:r>
-        <w:rPr>
-          <w:rFonts w:hint="eastAsia"/>
-        </w:rPr>
-        <w:t xml:space="preserve">1.1 </w:t>
-      </w:r>
-      <w:r>
-        <w:rPr>
-          <w:rFonts w:hint="eastAsia"/>
-        </w:rPr>
-        <w:t>现状</w:t>
-      </w:r>
-      <w:r>
-        <w:t>：</w:t>
-      </w:r>
-    </w:p>
-    <w:p>
-      <w:pPr>
-        <w:ind w:firstLineChars="200" w:firstLine="480"/>
-        <w:rPr>
-          <w:sz w:val="24"/>
-          <w:szCs w:val="24"/>
-        </w:rPr>
-      </w:pPr>
-      <w:r>
-        <w:rPr>
-          <w:rFonts w:hint="eastAsia"/>
-          <w:sz w:val="24"/>
-          <w:szCs w:val="24"/>
-        </w:rPr>
-        <w:t>目前的</w:t>
-      </w:r>
-      <w:r>
-        <w:rPr>
-          <w:sz w:val="24"/>
-          <w:szCs w:val="24"/>
-        </w:rPr>
-        <w:t>故障演练平台支持</w:t>
-      </w:r>
-      <w:proofErr w:type="spellStart"/>
-      <w:r>
-        <w:rPr>
-          <w:sz w:val="24"/>
-          <w:szCs w:val="24"/>
-        </w:rPr>
-        <w:t>appCode+</w:t>
-      </w:r>
-      <w:r>
-        <w:rPr>
-          <w:rFonts w:hint="eastAsia"/>
-          <w:sz w:val="24"/>
-          <w:szCs w:val="24"/>
-        </w:rPr>
-        <w:t>noah</w:t>
-      </w:r>
-      <w:proofErr w:type="spellEnd"/>
-      <w:r>
-        <w:rPr>
-          <w:rFonts w:hint="eastAsia"/>
-          <w:sz w:val="24"/>
-          <w:szCs w:val="24"/>
-        </w:rPr>
-        <w:t>环境</w:t>
-      </w:r>
-      <w:r>
-        <w:rPr>
-          <w:sz w:val="24"/>
-          <w:szCs w:val="24"/>
-        </w:rPr>
-        <w:t>维度的</w:t>
-      </w:r>
-      <w:r>
-        <w:rPr>
-          <w:rFonts w:hint="eastAsia"/>
-          <w:sz w:val="24"/>
-          <w:szCs w:val="24"/>
-        </w:rPr>
-        <w:t>consumer</w:t>
-      </w:r>
-      <w:r>
-        <w:rPr>
-          <w:sz w:val="24"/>
-          <w:szCs w:val="24"/>
-        </w:rPr>
-        <w:t>端调用接口方法级别的</w:t>
-      </w:r>
-      <w:proofErr w:type="spellStart"/>
-      <w:r>
-        <w:rPr>
-          <w:rFonts w:hint="eastAsia"/>
-          <w:sz w:val="24"/>
-          <w:szCs w:val="24"/>
-        </w:rPr>
-        <w:t>Run</w:t>
-      </w:r>
-      <w:r>
-        <w:rPr>
-          <w:sz w:val="24"/>
-          <w:szCs w:val="24"/>
-        </w:rPr>
-        <w:t>timeException</w:t>
-      </w:r>
-      <w:proofErr w:type="spellEnd"/>
-      <w:r>
-        <w:rPr>
-          <w:sz w:val="24"/>
-          <w:szCs w:val="24"/>
-        </w:rPr>
-        <w:t>异常</w:t>
-      </w:r>
-      <w:r>
-        <w:rPr>
-          <w:rFonts w:hint="eastAsia"/>
-          <w:sz w:val="24"/>
-          <w:szCs w:val="24"/>
-        </w:rPr>
-        <w:t>和</w:t>
-      </w:r>
-      <w:r>
-        <w:rPr>
-          <w:sz w:val="24"/>
-          <w:szCs w:val="24"/>
-        </w:rPr>
-        <w:t>超时</w:t>
-      </w:r>
-      <w:r>
-        <w:rPr>
-          <w:rFonts w:hint="eastAsia"/>
-          <w:sz w:val="24"/>
-          <w:szCs w:val="24"/>
-        </w:rPr>
-        <w:t>的</w:t>
-      </w:r>
-      <w:r>
-        <w:rPr>
-          <w:sz w:val="24"/>
-          <w:szCs w:val="24"/>
-        </w:rPr>
-        <w:t>故障</w:t>
-      </w:r>
-      <w:r>
-        <w:rPr>
-          <w:rFonts w:hint="eastAsia"/>
-          <w:sz w:val="24"/>
-          <w:szCs w:val="24"/>
-        </w:rPr>
-        <w:t>注入</w:t>
-      </w:r>
-      <w:r>
-        <w:rPr>
-          <w:sz w:val="24"/>
-          <w:szCs w:val="24"/>
-        </w:rPr>
-        <w:t>。</w:t>
-      </w:r>
-      <w:r>
-        <w:rPr>
-          <w:rFonts w:hint="eastAsia"/>
-          <w:sz w:val="24"/>
-          <w:szCs w:val="24"/>
-        </w:rPr>
-        <w:t>依赖</w:t>
-      </w:r>
-      <w:r>
-        <w:rPr>
-          <w:sz w:val="24"/>
-          <w:szCs w:val="24"/>
-        </w:rPr>
-        <w:t>于</w:t>
-      </w:r>
-      <w:proofErr w:type="spellStart"/>
-      <w:r>
-        <w:rPr>
-          <w:sz w:val="24"/>
-          <w:szCs w:val="24"/>
-        </w:rPr>
-        <w:t>noah</w:t>
-      </w:r>
-      <w:proofErr w:type="spellEnd"/>
-      <w:r>
-        <w:rPr>
-          <w:sz w:val="24"/>
-          <w:szCs w:val="24"/>
-        </w:rPr>
-        <w:t>环境</w:t>
-      </w:r>
-      <w:r>
-        <w:rPr>
-          <w:rFonts w:hint="eastAsia"/>
-          <w:sz w:val="24"/>
-          <w:szCs w:val="24"/>
-        </w:rPr>
-        <w:t>手动</w:t>
-      </w:r>
-      <w:r>
-        <w:rPr>
-          <w:sz w:val="24"/>
-          <w:szCs w:val="24"/>
-        </w:rPr>
-        <w:t>执行流程完成</w:t>
-      </w:r>
-      <w:r>
-        <w:rPr>
-          <w:rFonts w:hint="eastAsia"/>
-          <w:sz w:val="24"/>
-          <w:szCs w:val="24"/>
-        </w:rPr>
-        <w:t>故障</w:t>
-      </w:r>
-      <w:r>
-        <w:rPr>
-          <w:sz w:val="24"/>
-          <w:szCs w:val="24"/>
-        </w:rPr>
-        <w:t>演练。</w:t>
       </w:r>
     </w:p>
     <w:p>
@@ -286,13 +56,13 @@
         <w:rPr>
           <w:rFonts w:hint="eastAsia"/>
         </w:rPr>
-        <w:t xml:space="preserve">1.2 </w:t>
-      </w:r>
-      <w:r>
-        <w:rPr>
-          <w:rFonts w:hint="eastAsia"/>
-        </w:rPr>
-        <w:t>问题</w:t>
+        <w:t xml:space="preserve">1.1 </w:t>
+      </w:r>
+      <w:r>
+        <w:rPr>
+          <w:rFonts w:hint="eastAsia"/>
+        </w:rPr>
+        <w:t>现状</w:t>
       </w:r>
       <w:r>
         <w:t>：</w:t>
@@ -312,10 +82,234 @@
           <w:sz w:val="24"/>
           <w:szCs w:val="24"/>
         </w:rPr>
+        <w:t>目前的</w:t>
+      </w:r>
+      <w:r>
+        <w:rPr>
+          <w:sz w:val="24"/>
+          <w:szCs w:val="24"/>
+        </w:rPr>
+        <w:t>故障演练平台支持</w:t>
+      </w:r>
+      <w:proofErr w:type="spellStart"/>
+      <w:r>
+        <w:rPr>
+          <w:sz w:val="24"/>
+          <w:szCs w:val="24"/>
+        </w:rPr>
+        <w:t>appCode+</w:t>
+      </w:r>
+      <w:r>
+        <w:rPr>
+          <w:rFonts w:hint="eastAsia"/>
+          <w:sz w:val="24"/>
+          <w:szCs w:val="24"/>
+        </w:rPr>
+        <w:t>noah</w:t>
+      </w:r>
+      <w:proofErr w:type="spellEnd"/>
+      <w:r>
+        <w:rPr>
+          <w:rFonts w:hint="eastAsia"/>
+          <w:sz w:val="24"/>
+          <w:szCs w:val="24"/>
+        </w:rPr>
+        <w:t>环境</w:t>
+      </w:r>
+      <w:r>
+        <w:rPr>
+          <w:sz w:val="24"/>
+          <w:szCs w:val="24"/>
+        </w:rPr>
+        <w:t>维度的</w:t>
+      </w:r>
+      <w:r>
+        <w:rPr>
+          <w:rFonts w:hint="eastAsia"/>
+          <w:sz w:val="24"/>
+          <w:szCs w:val="24"/>
+        </w:rPr>
+        <w:t>consumer</w:t>
+      </w:r>
+      <w:r>
+        <w:rPr>
+          <w:sz w:val="24"/>
+          <w:szCs w:val="24"/>
+        </w:rPr>
+        <w:t>端调用接口方法级别的</w:t>
+      </w:r>
+      <w:proofErr w:type="spellStart"/>
+      <w:r>
+        <w:rPr>
+          <w:rFonts w:hint="eastAsia"/>
+          <w:sz w:val="24"/>
+          <w:szCs w:val="24"/>
+        </w:rPr>
+        <w:t>Run</w:t>
+      </w:r>
+      <w:r>
+        <w:rPr>
+          <w:sz w:val="24"/>
+          <w:szCs w:val="24"/>
+        </w:rPr>
+        <w:t>timeException</w:t>
+      </w:r>
+      <w:proofErr w:type="spellEnd"/>
+      <w:r>
+        <w:rPr>
+          <w:sz w:val="24"/>
+          <w:szCs w:val="24"/>
+        </w:rPr>
+        <w:t>异常</w:t>
+      </w:r>
+      <w:r>
+        <w:rPr>
+          <w:rFonts w:hint="eastAsia"/>
+          <w:sz w:val="24"/>
+          <w:szCs w:val="24"/>
+        </w:rPr>
+        <w:t>和</w:t>
+      </w:r>
+      <w:r>
+        <w:rPr>
+          <w:sz w:val="24"/>
+          <w:szCs w:val="24"/>
+        </w:rPr>
+        <w:t>超时</w:t>
+      </w:r>
+      <w:r>
+        <w:rPr>
+          <w:rFonts w:hint="eastAsia"/>
+          <w:sz w:val="24"/>
+          <w:szCs w:val="24"/>
+        </w:rPr>
+        <w:t>的</w:t>
+      </w:r>
+      <w:r>
+        <w:rPr>
+          <w:sz w:val="24"/>
+          <w:szCs w:val="24"/>
+        </w:rPr>
+        <w:t>故障</w:t>
+      </w:r>
+      <w:r>
+        <w:rPr>
+          <w:rFonts w:hint="eastAsia"/>
+          <w:sz w:val="24"/>
+          <w:szCs w:val="24"/>
+        </w:rPr>
+        <w:t>注入</w:t>
+      </w:r>
+      <w:r>
+        <w:rPr>
+          <w:sz w:val="24"/>
+          <w:szCs w:val="24"/>
+        </w:rPr>
+        <w:t>。</w:t>
+      </w:r>
+      <w:r>
+        <w:rPr>
+          <w:rFonts w:hint="eastAsia"/>
+          <w:sz w:val="24"/>
+          <w:szCs w:val="24"/>
+        </w:rPr>
+        <w:t>依赖</w:t>
+      </w:r>
+      <w:r>
+        <w:rPr>
+          <w:sz w:val="24"/>
+          <w:szCs w:val="24"/>
+        </w:rPr>
+        <w:t>于</w:t>
+      </w:r>
+      <w:proofErr w:type="spellStart"/>
+      <w:r>
+        <w:rPr>
+          <w:sz w:val="24"/>
+          <w:szCs w:val="24"/>
+        </w:rPr>
+        <w:t>noah</w:t>
+      </w:r>
+      <w:proofErr w:type="spellEnd"/>
+      <w:r>
+        <w:rPr>
+          <w:sz w:val="24"/>
+          <w:szCs w:val="24"/>
+        </w:rPr>
+        <w:t>环境</w:t>
+      </w:r>
+      <w:r>
+        <w:rPr>
+          <w:rFonts w:hint="eastAsia"/>
+          <w:sz w:val="24"/>
+          <w:szCs w:val="24"/>
+        </w:rPr>
+        <w:t>手动</w:t>
+      </w:r>
+      <w:r>
+        <w:rPr>
+          <w:sz w:val="24"/>
+          <w:szCs w:val="24"/>
+        </w:rPr>
+        <w:t>执行流程完成</w:t>
+      </w:r>
+      <w:r>
+        <w:rPr>
+          <w:rFonts w:hint="eastAsia"/>
+          <w:sz w:val="24"/>
+          <w:szCs w:val="24"/>
+        </w:rPr>
+        <w:t>故障</w:t>
+      </w:r>
+      <w:r>
+        <w:rPr>
+          <w:sz w:val="24"/>
+          <w:szCs w:val="24"/>
+        </w:rPr>
+        <w:t>演练。</w:t>
+      </w:r>
+    </w:p>
+    <w:p>
+      <w:pPr>
+        <w:pStyle w:val="3"/>
+      </w:pPr>
+      <w:r>
+        <w:rPr>
+          <w:rFonts w:hint="eastAsia"/>
+        </w:rPr>
+        <w:t xml:space="preserve">1.2 </w:t>
+      </w:r>
+      <w:r>
+        <w:rPr>
+          <w:rFonts w:hint="eastAsia"/>
+        </w:rPr>
+        <w:t>问题</w:t>
+      </w:r>
+      <w:r>
+        <w:t>：</w:t>
+      </w:r>
+    </w:p>
+    <w:p>
+      <w:pPr>
+        <w:ind w:firstLineChars="200" w:firstLine="480"/>
+        <w:rPr>
+          <w:strike/>
+          <w:sz w:val="24"/>
+          <w:szCs w:val="24"/>
+        </w:rPr>
+      </w:pPr>
+      <w:r>
+        <w:rPr>
+          <w:rFonts w:hint="eastAsia"/>
+          <w:strike/>
+          <w:sz w:val="24"/>
+          <w:szCs w:val="24"/>
+        </w:rPr>
         <w:t>手动执行</w:t>
       </w:r>
       <w:r>
         <w:rPr>
+          <w:strike/>
           <w:sz w:val="24"/>
           <w:szCs w:val="24"/>
         </w:rPr>
@@ -420,7 +414,7 @@
         <w:t>故障演练</w:t>
       </w:r>
       <w:r>
-        <w:t>平台二期</w:t>
+        <w:t>平台</w:t>
       </w:r>
     </w:p>
     <w:p>
@@ -447,6 +441,7 @@
       <w:pPr>
         <w:ind w:firstLineChars="200" w:firstLine="480"/>
         <w:rPr>
+          <w:strike/>
           <w:sz w:val="24"/>
           <w:szCs w:val="24"/>
         </w:rPr>
@@ -476,6 +471,47 @@
       </w:r>
       <w:r>
         <w:rPr>
+          <w:rFonts w:hint="eastAsia"/>
+          <w:sz w:val="24"/>
+          <w:szCs w:val="24"/>
+        </w:rPr>
+        <w:t>（涉及</w:t>
+      </w:r>
+      <w:proofErr w:type="spellStart"/>
+      <w:r>
+        <w:rPr>
+          <w:sz w:val="24"/>
+          <w:szCs w:val="24"/>
+        </w:rPr>
+        <w:t>dubbo</w:t>
+      </w:r>
+      <w:proofErr w:type="spellEnd"/>
+      <w:r>
+        <w:rPr>
+          <w:rFonts w:hint="eastAsia"/>
+          <w:sz w:val="24"/>
+          <w:szCs w:val="24"/>
+        </w:rPr>
+        <w:t>、</w:t>
+      </w:r>
+      <w:r>
+        <w:rPr>
+          <w:sz w:val="24"/>
+          <w:szCs w:val="24"/>
+        </w:rPr>
+        <w:t>http</w:t>
+      </w:r>
+      <w:r>
+        <w:rPr>
+          <w:rFonts w:hint="eastAsia"/>
+          <w:sz w:val="24"/>
+          <w:szCs w:val="24"/>
+        </w:rPr>
+        <w:t>）</w:t>
+      </w:r>
+      <w:r>
+        <w:rPr>
+          <w:strike/>
           <w:sz w:val="24"/>
           <w:szCs w:val="24"/>
         </w:rPr>
@@ -484,6 +520,7 @@
       <w:r>
         <w:rPr>
           <w:rFonts w:hint="eastAsia"/>
+          <w:strike/>
           <w:sz w:val="24"/>
           <w:szCs w:val="24"/>
         </w:rPr>
@@ -491,6 +528,7 @@
       </w:r>
       <w:r>
         <w:rPr>
+          <w:strike/>
           <w:sz w:val="24"/>
           <w:szCs w:val="24"/>
         </w:rPr>
@@ -499,6 +537,7 @@
       <w:r>
         <w:rPr>
           <w:rFonts w:hint="eastAsia"/>
+          <w:strike/>
           <w:sz w:val="24"/>
           <w:szCs w:val="24"/>
         </w:rPr>
@@ -506,6 +545,7 @@
       </w:r>
       <w:r>
         <w:rPr>
+          <w:strike/>
           <w:sz w:val="24"/>
           <w:szCs w:val="24"/>
         </w:rPr>
@@ -514,6 +554,7 @@
       <w:r>
         <w:rPr>
           <w:rFonts w:hint="eastAsia"/>
+          <w:strike/>
           <w:sz w:val="24"/>
           <w:szCs w:val="24"/>
         </w:rPr>
@@ -674,13 +715,26 @@
         <w:t>注</w:t>
       </w:r>
       <w:r>
-        <w:t>：最终效果依赖于自动化平台</w:t>
-      </w:r>
-      <w:r>
-        <w:rPr>
-          <w:rFonts w:hint="eastAsia"/>
-        </w:rPr>
-        <w:t>，测试</w:t>
+        <w:t>：</w:t>
+      </w:r>
+      <w:r>
+        <w:rPr>
+          <w:strike/>
+        </w:rPr>
+        <w:t>最终效果依赖于自动化平台</w:t>
+      </w:r>
+      <w:r>
+        <w:rPr>
+          <w:rFonts w:hint="eastAsia"/>
+          <w:strike/>
+        </w:rPr>
+        <w:t>，</w:t>
+      </w:r>
+      <w:r>
+        <w:rPr>
+          <w:rFonts w:hint="eastAsia"/>
+        </w:rPr>
+        <w:t>测试</w:t>
       </w:r>
       <w:r>
         <w:t>过程可手动完成</w:t>
@@ -788,7 +842,7 @@
               <w:widowControl/>
               <w:jc w:val="center"/>
               <w:rPr>
-                <w:rFonts w:ascii="宋体" w:eastAsia="宋体" w:hAnsi="宋体" w:cs="Arial" w:hint="eastAsia"/>
+                <w:rFonts w:ascii="宋体" w:eastAsia="宋体" w:hAnsi="宋体" w:cs="Arial"/>
                 <w:color w:val="000000"/>
                 <w:kern w:val="0"/>
                 <w:sz w:val="20"/>
@@ -824,7 +878,7 @@
               <w:widowControl/>
               <w:jc w:val="center"/>
               <w:rPr>
-                <w:rFonts w:ascii="宋体" w:eastAsia="宋体" w:hAnsi="宋体" w:cs="Arial" w:hint="eastAsia"/>
+                <w:rFonts w:ascii="宋体" w:eastAsia="宋体" w:hAnsi="宋体" w:cs="Arial"/>
                 <w:color w:val="000000"/>
                 <w:kern w:val="0"/>
                 <w:sz w:val="20"/>
@@ -865,7 +919,7 @@
               <w:widowControl/>
               <w:jc w:val="center"/>
               <w:rPr>
-                <w:rFonts w:ascii="宋体" w:eastAsia="宋体" w:hAnsi="宋体" w:cs="Arial" w:hint="eastAsia"/>
+                <w:rFonts w:ascii="宋体" w:eastAsia="宋体" w:hAnsi="宋体" w:cs="Arial"/>
                 <w:color w:val="000000"/>
                 <w:kern w:val="0"/>
                 <w:sz w:val="20"/>
@@ -901,7 +955,7 @@
               <w:widowControl/>
               <w:jc w:val="center"/>
               <w:rPr>
-                <w:rFonts w:ascii="宋体" w:eastAsia="宋体" w:hAnsi="宋体" w:cs="Arial" w:hint="eastAsia"/>
+                <w:rFonts w:ascii="宋体" w:eastAsia="宋体" w:hAnsi="宋体" w:cs="Arial"/>
                 <w:color w:val="000000"/>
                 <w:kern w:val="0"/>
                 <w:sz w:val="20"/>
@@ -937,7 +991,7 @@
               <w:widowControl/>
               <w:jc w:val="center"/>
               <w:rPr>
-                <w:rFonts w:ascii="宋体" w:eastAsia="宋体" w:hAnsi="宋体" w:cs="Arial" w:hint="eastAsia"/>
+                <w:rFonts w:ascii="宋体" w:eastAsia="宋体" w:hAnsi="宋体" w:cs="Arial"/>
                 <w:color w:val="000000"/>
                 <w:kern w:val="0"/>
                 <w:sz w:val="20"/>
@@ -968,11 +1022,9 @@
             <w:tcBorders>
               <w:top w:val="single" w:sz="4" w:space="0" w:color="000000"/>
               <w:left w:val="single" w:sz="4" w:space="0" w:color="000000"/>
-              <w:bottom w:val="single" w:sz="4" w:space="0" w:color="000000"/>
-              <w:right w:val="single" w:sz="4" w:space="0" w:color="000000"/>
-            </w:tcBorders>
-            <w:vAlign w:val="center"/>
-            <w:hideMark/>
+              <w:right w:val="single" w:sz="4" w:space="0" w:color="000000"/>
+            </w:tcBorders>
+            <w:vAlign w:val="center"/>
           </w:tcPr>
           <w:p>
             <w:pPr>
@@ -994,7 +1046,37 @@
                 <w:sz w:val="20"/>
                 <w:szCs w:val="20"/>
               </w:rPr>
-              <w:t>故障注入可视化页面</w:t>
+              <w:t>故障</w:t>
+            </w:r>
+            <w:r>
+              <w:rPr>
+                <w:rFonts w:ascii="宋体" w:eastAsia="宋体" w:hAnsi="宋体" w:cs="Arial"/>
+                <w:color w:val="000000"/>
+                <w:kern w:val="0"/>
+                <w:sz w:val="20"/>
+                <w:szCs w:val="20"/>
+              </w:rPr>
+              <w:t>演练</w:t>
+            </w:r>
+            <w:r>
+              <w:rPr>
+                <w:rFonts w:ascii="宋体" w:eastAsia="宋体" w:hAnsi="宋体" w:cs="Arial" w:hint="eastAsia"/>
+                <w:color w:val="000000"/>
+                <w:kern w:val="0"/>
+                <w:sz w:val="20"/>
+                <w:szCs w:val="20"/>
+              </w:rPr>
+              <w:t>功能</w:t>
+            </w:r>
+            <w:r>
+              <w:rPr>
+                <w:rFonts w:ascii="宋体" w:eastAsia="宋体" w:hAnsi="宋体" w:cs="Arial"/>
+                <w:color w:val="000000"/>
+                <w:kern w:val="0"/>
+                <w:sz w:val="20"/>
+                <w:szCs w:val="20"/>
+              </w:rPr>
+              <w:t>完善</w:t>
             </w:r>
           </w:p>
         </w:tc>
@@ -1008,7 +1090,6 @@
               <w:right w:val="single" w:sz="4" w:space="0" w:color="000000"/>
             </w:tcBorders>
             <w:vAlign w:val="center"/>
-            <w:hideMark/>
           </w:tcPr>
           <w:p>
             <w:pPr>
@@ -1030,30 +1111,50 @@
                 <w:sz w:val="20"/>
                 <w:szCs w:val="20"/>
               </w:rPr>
-              <w:t>链路以</w:t>
+              <w:t>agent</w:t>
+            </w:r>
+            <w:r>
+              <w:rPr>
+                <w:rFonts w:ascii="宋体" w:eastAsia="宋体" w:hAnsi="宋体" w:cs="Arial"/>
+                <w:color w:val="000000"/>
+                <w:kern w:val="0"/>
+                <w:sz w:val="20"/>
+                <w:szCs w:val="20"/>
+              </w:rPr>
+              <w:t>底层迁移</w:t>
+            </w:r>
+            <w:r>
+              <w:rPr>
+                <w:rFonts w:ascii="宋体" w:eastAsia="宋体" w:hAnsi="宋体" w:cs="Arial" w:hint="eastAsia"/>
+                <w:color w:val="000000"/>
+                <w:kern w:val="0"/>
+                <w:sz w:val="20"/>
+                <w:szCs w:val="20"/>
+              </w:rPr>
+              <w:t xml:space="preserve"> </w:t>
+            </w:r>
+            <w:r>
+              <w:rPr>
+                <w:rFonts w:ascii="宋体" w:eastAsia="宋体" w:hAnsi="宋体" w:cs="Arial"/>
+                <w:color w:val="000000"/>
+                <w:kern w:val="0"/>
+                <w:sz w:val="20"/>
+                <w:szCs w:val="20"/>
+              </w:rPr>
+              <w:t xml:space="preserve">– </w:t>
             </w:r>
             <w:proofErr w:type="spellStart"/>
             <w:r>
               <w:rPr>
-                <w:rFonts w:ascii="宋体" w:eastAsia="宋体" w:hAnsi="宋体" w:cs="Arial" w:hint="eastAsia"/>
-                <w:color w:val="000000"/>
-                <w:kern w:val="0"/>
-                <w:sz w:val="20"/>
-                <w:szCs w:val="20"/>
-              </w:rPr>
-              <w:t>appCode</w:t>
+                <w:rFonts w:ascii="宋体" w:eastAsia="宋体" w:hAnsi="宋体" w:cs="Arial"/>
+                <w:color w:val="000000"/>
+                <w:kern w:val="0"/>
+                <w:sz w:val="20"/>
+                <w:szCs w:val="20"/>
+              </w:rPr>
+              <w:t>dubbo</w:t>
             </w:r>
             <w:proofErr w:type="spellEnd"/>
-            <w:r>
-              <w:rPr>
-                <w:rFonts w:ascii="宋体" w:eastAsia="宋体" w:hAnsi="宋体" w:cs="Arial" w:hint="eastAsia"/>
-                <w:color w:val="000000"/>
-                <w:kern w:val="0"/>
-                <w:sz w:val="20"/>
-                <w:szCs w:val="20"/>
-              </w:rPr>
-              <w:t>维度进行展示（后端+前端）</w:t>
-            </w:r>
           </w:p>
         </w:tc>
         <w:tc>
@@ -1066,7 +1167,6 @@
               <w:right w:val="single" w:sz="4" w:space="0" w:color="000000"/>
             </w:tcBorders>
             <w:vAlign w:val="center"/>
-            <w:hideMark/>
           </w:tcPr>
           <w:p>
             <w:pPr>
@@ -1089,23 +1189,20 @@
         </w:trPr>
         <w:tc>
           <w:tcPr>
-            <w:tcW w:w="0" w:type="auto"/>
+            <w:tcW w:w="2925" w:type="dxa"/>
             <w:vMerge/>
             <w:tcBorders>
-              <w:top w:val="single" w:sz="4" w:space="0" w:color="000000"/>
-              <w:left w:val="single" w:sz="4" w:space="0" w:color="000000"/>
-              <w:bottom w:val="single" w:sz="4" w:space="0" w:color="000000"/>
-              <w:right w:val="single" w:sz="4" w:space="0" w:color="000000"/>
-            </w:tcBorders>
-            <w:vAlign w:val="center"/>
-            <w:hideMark/>
-          </w:tcPr>
-          <w:p>
-            <w:pPr>
-              <w:widowControl/>
-              <w:jc w:val="left"/>
-              <w:rPr>
-                <w:rFonts w:ascii="宋体" w:eastAsia="宋体" w:hAnsi="宋体" w:cs="Arial"/>
+              <w:left w:val="single" w:sz="4" w:space="0" w:color="000000"/>
+              <w:right w:val="single" w:sz="4" w:space="0" w:color="000000"/>
+            </w:tcBorders>
+            <w:vAlign w:val="center"/>
+          </w:tcPr>
+          <w:p>
+            <w:pPr>
+              <w:widowControl/>
+              <w:jc w:val="center"/>
+              <w:rPr>
+                <w:rFonts w:ascii="宋体" w:eastAsia="宋体" w:hAnsi="宋体" w:cs="Arial" w:hint="eastAsia"/>
                 <w:color w:val="000000"/>
                 <w:kern w:val="0"/>
                 <w:sz w:val="20"/>
@@ -1124,29 +1221,28 @@
               <w:right w:val="single" w:sz="4" w:space="0" w:color="000000"/>
             </w:tcBorders>
             <w:vAlign w:val="center"/>
-            <w:hideMark/>
           </w:tcPr>
           <w:p>
             <w:pPr>
               <w:widowControl/>
               <w:jc w:val="center"/>
               <w:rPr>
-                <w:rFonts w:ascii="宋体" w:eastAsia="宋体" w:hAnsi="宋体" w:cs="Arial"/>
-                <w:color w:val="000000"/>
-                <w:kern w:val="0"/>
-                <w:sz w:val="20"/>
-                <w:szCs w:val="20"/>
-              </w:rPr>
-            </w:pPr>
-            <w:r>
-              <w:rPr>
-                <w:rFonts w:ascii="宋体" w:eastAsia="宋体" w:hAnsi="宋体" w:cs="Arial" w:hint="eastAsia"/>
-                <w:color w:val="000000"/>
-                <w:kern w:val="0"/>
-                <w:sz w:val="20"/>
-                <w:szCs w:val="20"/>
-              </w:rPr>
-              <w:t>故障注入新增</w:t>
+                <w:rFonts w:ascii="宋体" w:eastAsia="宋体" w:hAnsi="宋体" w:cs="Arial" w:hint="eastAsia"/>
+                <w:color w:val="000000"/>
+                <w:kern w:val="0"/>
+                <w:sz w:val="20"/>
+                <w:szCs w:val="20"/>
+              </w:rPr>
+            </w:pPr>
+            <w:r>
+              <w:rPr>
+                <w:rFonts w:ascii="宋体" w:eastAsia="宋体" w:hAnsi="宋体" w:cs="Arial"/>
+                <w:color w:val="000000"/>
+                <w:kern w:val="0"/>
+                <w:sz w:val="20"/>
+                <w:szCs w:val="20"/>
+              </w:rPr>
+              <w:t>http接口支持</w:t>
             </w:r>
           </w:p>
         </w:tc>
@@ -1160,7 +1256,6 @@
               <w:right w:val="single" w:sz="4" w:space="0" w:color="000000"/>
             </w:tcBorders>
             <w:vAlign w:val="center"/>
-            <w:hideMark/>
           </w:tcPr>
           <w:p>
             <w:pPr>
@@ -1183,23 +1278,21 @@
         </w:trPr>
         <w:tc>
           <w:tcPr>
-            <w:tcW w:w="0" w:type="auto"/>
+            <w:tcW w:w="2925" w:type="dxa"/>
             <w:vMerge/>
             <w:tcBorders>
-              <w:top w:val="single" w:sz="4" w:space="0" w:color="000000"/>
-              <w:left w:val="single" w:sz="4" w:space="0" w:color="000000"/>
-              <w:bottom w:val="single" w:sz="4" w:space="0" w:color="000000"/>
-              <w:right w:val="single" w:sz="4" w:space="0" w:color="000000"/>
-            </w:tcBorders>
-            <w:vAlign w:val="center"/>
-            <w:hideMark/>
-          </w:tcPr>
-          <w:p>
-            <w:pPr>
-              <w:widowControl/>
-              <w:jc w:val="left"/>
-              <w:rPr>
-                <w:rFonts w:ascii="宋体" w:eastAsia="宋体" w:hAnsi="宋体" w:cs="Arial"/>
+              <w:left w:val="single" w:sz="4" w:space="0" w:color="000000"/>
+              <w:bottom w:val="single" w:sz="4" w:space="0" w:color="000000"/>
+              <w:right w:val="single" w:sz="4" w:space="0" w:color="000000"/>
+            </w:tcBorders>
+            <w:vAlign w:val="center"/>
+          </w:tcPr>
+          <w:p>
+            <w:pPr>
+              <w:widowControl/>
+              <w:jc w:val="center"/>
+              <w:rPr>
+                <w:rFonts w:ascii="宋体" w:eastAsia="宋体" w:hAnsi="宋体" w:cs="Arial" w:hint="eastAsia"/>
                 <w:color w:val="000000"/>
                 <w:kern w:val="0"/>
                 <w:sz w:val="20"/>
@@ -1218,29 +1311,38 @@
               <w:right w:val="single" w:sz="4" w:space="0" w:color="000000"/>
             </w:tcBorders>
             <w:vAlign w:val="center"/>
-            <w:hideMark/>
           </w:tcPr>
           <w:p>
             <w:pPr>
               <w:widowControl/>
               <w:jc w:val="center"/>
               <w:rPr>
-                <w:rFonts w:ascii="宋体" w:eastAsia="宋体" w:hAnsi="宋体" w:cs="Arial"/>
-                <w:color w:val="000000"/>
-                <w:kern w:val="0"/>
-                <w:sz w:val="20"/>
-                <w:szCs w:val="20"/>
-              </w:rPr>
-            </w:pPr>
-            <w:r>
-              <w:rPr>
-                <w:rFonts w:ascii="宋体" w:eastAsia="宋体" w:hAnsi="宋体" w:cs="Arial" w:hint="eastAsia"/>
-                <w:color w:val="000000"/>
-                <w:kern w:val="0"/>
-                <w:sz w:val="20"/>
-                <w:szCs w:val="20"/>
-              </w:rPr>
-              <w:t>故障注入删除</w:t>
+                <w:rFonts w:ascii="宋体" w:eastAsia="宋体" w:hAnsi="宋体" w:cs="Arial" w:hint="eastAsia"/>
+                <w:color w:val="000000"/>
+                <w:kern w:val="0"/>
+                <w:sz w:val="20"/>
+                <w:szCs w:val="20"/>
+              </w:rPr>
+            </w:pPr>
+            <w:r>
+              <w:rPr>
+                <w:rFonts w:ascii="宋体" w:eastAsia="宋体" w:hAnsi="宋体" w:cs="Arial" w:hint="eastAsia"/>
+                <w:color w:val="000000"/>
+                <w:kern w:val="0"/>
+                <w:sz w:val="20"/>
+                <w:szCs w:val="20"/>
+              </w:rPr>
+              <w:t>特定</w:t>
+            </w:r>
+            <w:r>
+              <w:rPr>
+                <w:rFonts w:ascii="宋体" w:eastAsia="宋体" w:hAnsi="宋体" w:cs="Arial"/>
+                <w:color w:val="000000"/>
+                <w:kern w:val="0"/>
+                <w:sz w:val="20"/>
+                <w:szCs w:val="20"/>
+              </w:rPr>
+              <w:t>异常支撑</w:t>
             </w:r>
           </w:p>
         </w:tc>
@@ -1254,7 +1356,6 @@
               <w:right w:val="single" w:sz="4" w:space="0" w:color="000000"/>
             </w:tcBorders>
             <w:vAlign w:val="center"/>
-            <w:hideMark/>
           </w:tcPr>
           <w:p>
             <w:pPr>
@@ -1282,6 +1383,7 @@
             <w:tcBorders>
               <w:top w:val="single" w:sz="4" w:space="0" w:color="000000"/>
               <w:left w:val="single" w:sz="4" w:space="0" w:color="000000"/>
+              <w:bottom w:val="single" w:sz="4" w:space="0" w:color="000000"/>
               <w:right w:val="single" w:sz="4" w:space="0" w:color="000000"/>
             </w:tcBorders>
             <w:vAlign w:val="center"/>
@@ -1307,7 +1409,7 @@
                 <w:sz w:val="20"/>
                 <w:szCs w:val="20"/>
               </w:rPr>
-              <w:t>故障注入</w:t>
+              <w:t>故障注入可视化页面</w:t>
             </w:r>
           </w:p>
         </w:tc>
@@ -1328,22 +1430,44 @@
               <w:widowControl/>
               <w:jc w:val="center"/>
               <w:rPr>
-                <w:rFonts w:ascii="宋体" w:eastAsia="宋体" w:hAnsi="宋体" w:cs="Arial" w:hint="eastAsia"/>
-                <w:color w:val="000000"/>
-                <w:kern w:val="0"/>
-                <w:sz w:val="20"/>
-                <w:szCs w:val="20"/>
-              </w:rPr>
-            </w:pPr>
-            <w:r>
-              <w:rPr>
-                <w:rFonts w:ascii="宋体" w:eastAsia="宋体" w:hAnsi="宋体" w:cs="Arial" w:hint="eastAsia"/>
-                <w:color w:val="000000"/>
-                <w:kern w:val="0"/>
-                <w:sz w:val="20"/>
-                <w:szCs w:val="20"/>
-              </w:rPr>
-              <w:t>故障按照可视化页面注入</w:t>
+                <w:rFonts w:ascii="宋体" w:eastAsia="宋体" w:hAnsi="宋体" w:cs="Arial"/>
+                <w:color w:val="000000"/>
+                <w:kern w:val="0"/>
+                <w:sz w:val="20"/>
+                <w:szCs w:val="20"/>
+              </w:rPr>
+            </w:pPr>
+            <w:r>
+              <w:rPr>
+                <w:rFonts w:ascii="宋体" w:eastAsia="宋体" w:hAnsi="宋体" w:cs="Arial" w:hint="eastAsia"/>
+                <w:color w:val="000000"/>
+                <w:kern w:val="0"/>
+                <w:sz w:val="20"/>
+                <w:szCs w:val="20"/>
+              </w:rPr>
+              <w:t>链路以</w:t>
+            </w:r>
+            <w:proofErr w:type="spellStart"/>
+            <w:r>
+              <w:rPr>
+                <w:rFonts w:ascii="宋体" w:eastAsia="宋体" w:hAnsi="宋体" w:cs="Arial" w:hint="eastAsia"/>
+                <w:color w:val="000000"/>
+                <w:kern w:val="0"/>
+                <w:sz w:val="20"/>
+                <w:szCs w:val="20"/>
+              </w:rPr>
+              <w:t>appCode</w:t>
+            </w:r>
+            <w:proofErr w:type="spellEnd"/>
+            <w:r>
+              <w:rPr>
+                <w:rFonts w:ascii="宋体" w:eastAsia="宋体" w:hAnsi="宋体" w:cs="Arial" w:hint="eastAsia"/>
+                <w:color w:val="000000"/>
+                <w:kern w:val="0"/>
+                <w:sz w:val="20"/>
+                <w:szCs w:val="20"/>
+              </w:rPr>
+              <w:t>维度进行展示（后端+前端）</w:t>
             </w:r>
           </w:p>
         </w:tc>
@@ -1364,7 +1488,7 @@
               <w:widowControl/>
               <w:jc w:val="center"/>
               <w:rPr>
-                <w:rFonts w:ascii="宋体" w:eastAsia="宋体" w:hAnsi="宋体" w:cs="Arial" w:hint="eastAsia"/>
+                <w:rFonts w:ascii="宋体" w:eastAsia="宋体" w:hAnsi="宋体" w:cs="Arial"/>
                 <w:color w:val="000000"/>
                 <w:kern w:val="0"/>
                 <w:sz w:val="20"/>
@@ -1380,91 +1504,85 @@
         </w:trPr>
         <w:tc>
           <w:tcPr>
-            <w:tcW w:w="2925" w:type="dxa"/>
+            <w:tcW w:w="0" w:type="auto"/>
             <w:vMerge/>
             <w:tcBorders>
-              <w:left w:val="single" w:sz="4" w:space="0" w:color="000000"/>
-              <w:bottom w:val="single" w:sz="4" w:space="0" w:color="000000"/>
-              <w:right w:val="single" w:sz="4" w:space="0" w:color="000000"/>
-            </w:tcBorders>
-            <w:vAlign w:val="center"/>
+              <w:top w:val="single" w:sz="4" w:space="0" w:color="000000"/>
+              <w:left w:val="single" w:sz="4" w:space="0" w:color="000000"/>
+              <w:bottom w:val="single" w:sz="4" w:space="0" w:color="000000"/>
+              <w:right w:val="single" w:sz="4" w:space="0" w:color="000000"/>
+            </w:tcBorders>
+            <w:vAlign w:val="center"/>
+            <w:hideMark/>
+          </w:tcPr>
+          <w:p>
+            <w:pPr>
+              <w:widowControl/>
+              <w:jc w:val="left"/>
+              <w:rPr>
+                <w:rFonts w:ascii="宋体" w:eastAsia="宋体" w:hAnsi="宋体" w:cs="Arial"/>
+                <w:color w:val="000000"/>
+                <w:kern w:val="0"/>
+                <w:sz w:val="20"/>
+                <w:szCs w:val="20"/>
+              </w:rPr>
+            </w:pPr>
+          </w:p>
+        </w:tc>
+        <w:tc>
+          <w:tcPr>
+            <w:tcW w:w="4005" w:type="dxa"/>
+            <w:tcBorders>
+              <w:top w:val="single" w:sz="4" w:space="0" w:color="000000"/>
+              <w:left w:val="single" w:sz="4" w:space="0" w:color="000000"/>
+              <w:bottom w:val="single" w:sz="4" w:space="0" w:color="000000"/>
+              <w:right w:val="single" w:sz="4" w:space="0" w:color="000000"/>
+            </w:tcBorders>
+            <w:vAlign w:val="center"/>
+            <w:hideMark/>
           </w:tcPr>
           <w:p>
             <w:pPr>
               <w:widowControl/>
               <w:jc w:val="center"/>
               <w:rPr>
-                <w:rFonts w:ascii="宋体" w:eastAsia="宋体" w:hAnsi="宋体" w:cs="Arial" w:hint="eastAsia"/>
-                <w:color w:val="000000"/>
-                <w:kern w:val="0"/>
-                <w:sz w:val="20"/>
-                <w:szCs w:val="20"/>
-              </w:rPr>
-            </w:pPr>
-          </w:p>
-        </w:tc>
-        <w:tc>
-          <w:tcPr>
-            <w:tcW w:w="4005" w:type="dxa"/>
-            <w:tcBorders>
-              <w:top w:val="single" w:sz="4" w:space="0" w:color="000000"/>
-              <w:left w:val="single" w:sz="4" w:space="0" w:color="000000"/>
-              <w:bottom w:val="single" w:sz="4" w:space="0" w:color="000000"/>
-              <w:right w:val="single" w:sz="4" w:space="0" w:color="000000"/>
-            </w:tcBorders>
-            <w:vAlign w:val="center"/>
+                <w:rFonts w:ascii="宋体" w:eastAsia="宋体" w:hAnsi="宋体" w:cs="Arial"/>
+                <w:color w:val="000000"/>
+                <w:kern w:val="0"/>
+                <w:sz w:val="20"/>
+                <w:szCs w:val="20"/>
+              </w:rPr>
+            </w:pPr>
+            <w:r>
+              <w:rPr>
+                <w:rFonts w:ascii="宋体" w:eastAsia="宋体" w:hAnsi="宋体" w:cs="Arial" w:hint="eastAsia"/>
+                <w:color w:val="000000"/>
+                <w:kern w:val="0"/>
+                <w:sz w:val="20"/>
+                <w:szCs w:val="20"/>
+              </w:rPr>
+              <w:t>故障注入新增</w:t>
+            </w:r>
+          </w:p>
+        </w:tc>
+        <w:tc>
+          <w:tcPr>
+            <w:tcW w:w="1860" w:type="dxa"/>
+            <w:tcBorders>
+              <w:top w:val="single" w:sz="4" w:space="0" w:color="000000"/>
+              <w:left w:val="single" w:sz="4" w:space="0" w:color="000000"/>
+              <w:bottom w:val="single" w:sz="4" w:space="0" w:color="000000"/>
+              <w:right w:val="single" w:sz="4" w:space="0" w:color="000000"/>
+            </w:tcBorders>
+            <w:vAlign w:val="center"/>
+            <w:hideMark/>
           </w:tcPr>
           <w:p>
             <w:pPr>
               <w:widowControl/>
               <w:jc w:val="center"/>
               <w:rPr>
-                <w:rFonts w:ascii="宋体" w:eastAsia="宋体" w:hAnsi="宋体" w:cs="Arial" w:hint="eastAsia"/>
-                <w:color w:val="000000"/>
-                <w:kern w:val="0"/>
-                <w:sz w:val="20"/>
-                <w:szCs w:val="20"/>
-              </w:rPr>
-            </w:pPr>
-            <w:r>
-              <w:rPr>
-                <w:rFonts w:ascii="宋体" w:eastAsia="宋体" w:hAnsi="宋体" w:cs="Arial" w:hint="eastAsia"/>
-                <w:color w:val="000000"/>
-                <w:kern w:val="0"/>
-                <w:sz w:val="20"/>
-                <w:szCs w:val="20"/>
-              </w:rPr>
-              <w:t>接口</w:t>
-            </w:r>
-            <w:r>
-              <w:rPr>
-                <w:rFonts w:ascii="宋体" w:eastAsia="宋体" w:hAnsi="宋体" w:cs="Arial"/>
-                <w:color w:val="000000"/>
-                <w:kern w:val="0"/>
-                <w:sz w:val="20"/>
-                <w:szCs w:val="20"/>
-              </w:rPr>
-              <w:t>异常拆分</w:t>
-            </w:r>
-          </w:p>
-        </w:tc>
-        <w:tc>
-          <w:tcPr>
-            <w:tcW w:w="1860" w:type="dxa"/>
-            <w:tcBorders>
-              <w:top w:val="single" w:sz="4" w:space="0" w:color="000000"/>
-              <w:left w:val="single" w:sz="4" w:space="0" w:color="000000"/>
-              <w:bottom w:val="single" w:sz="4" w:space="0" w:color="000000"/>
-              <w:right w:val="single" w:sz="4" w:space="0" w:color="000000"/>
-            </w:tcBorders>
-            <w:vAlign w:val="center"/>
-          </w:tcPr>
-          <w:p>
-            <w:pPr>
-              <w:widowControl/>
-              <w:jc w:val="center"/>
-              <w:rPr>
-                <w:rFonts w:ascii="宋体" w:eastAsia="宋体" w:hAnsi="宋体" w:cs="Arial" w:hint="eastAsia"/>
+                <w:rFonts w:ascii="宋体" w:eastAsia="宋体" w:hAnsi="宋体" w:cs="Arial"/>
                 <w:color w:val="000000"/>
                 <w:kern w:val="0"/>
                 <w:sz w:val="20"/>
@@ -1480,11 +1598,104 @@
         </w:trPr>
         <w:tc>
           <w:tcPr>
+            <w:tcW w:w="0" w:type="auto"/>
+            <w:vMerge/>
+            <w:tcBorders>
+              <w:top w:val="single" w:sz="4" w:space="0" w:color="000000"/>
+              <w:left w:val="single" w:sz="4" w:space="0" w:color="000000"/>
+              <w:bottom w:val="single" w:sz="4" w:space="0" w:color="000000"/>
+              <w:right w:val="single" w:sz="4" w:space="0" w:color="000000"/>
+            </w:tcBorders>
+            <w:vAlign w:val="center"/>
+            <w:hideMark/>
+          </w:tcPr>
+          <w:p>
+            <w:pPr>
+              <w:widowControl/>
+              <w:jc w:val="left"/>
+              <w:rPr>
+                <w:rFonts w:ascii="宋体" w:eastAsia="宋体" w:hAnsi="宋体" w:cs="Arial"/>
+                <w:color w:val="000000"/>
+                <w:kern w:val="0"/>
+                <w:sz w:val="20"/>
+                <w:szCs w:val="20"/>
+              </w:rPr>
+            </w:pPr>
+          </w:p>
+        </w:tc>
+        <w:tc>
+          <w:tcPr>
+            <w:tcW w:w="4005" w:type="dxa"/>
+            <w:tcBorders>
+              <w:top w:val="single" w:sz="4" w:space="0" w:color="000000"/>
+              <w:left w:val="single" w:sz="4" w:space="0" w:color="000000"/>
+              <w:bottom w:val="single" w:sz="4" w:space="0" w:color="000000"/>
+              <w:right w:val="single" w:sz="4" w:space="0" w:color="000000"/>
+            </w:tcBorders>
+            <w:vAlign w:val="center"/>
+            <w:hideMark/>
+          </w:tcPr>
+          <w:p>
+            <w:pPr>
+              <w:widowControl/>
+              <w:jc w:val="center"/>
+              <w:rPr>
+                <w:rFonts w:ascii="宋体" w:eastAsia="宋体" w:hAnsi="宋体" w:cs="Arial"/>
+                <w:color w:val="000000"/>
+                <w:kern w:val="0"/>
+                <w:sz w:val="20"/>
+                <w:szCs w:val="20"/>
+              </w:rPr>
+            </w:pPr>
+            <w:r>
+              <w:rPr>
+                <w:rFonts w:ascii="宋体" w:eastAsia="宋体" w:hAnsi="宋体" w:cs="Arial" w:hint="eastAsia"/>
+                <w:color w:val="000000"/>
+                <w:kern w:val="0"/>
+                <w:sz w:val="20"/>
+                <w:szCs w:val="20"/>
+              </w:rPr>
+              <w:t>故障注入删除</w:t>
+            </w:r>
+          </w:p>
+        </w:tc>
+        <w:tc>
+          <w:tcPr>
+            <w:tcW w:w="1860" w:type="dxa"/>
+            <w:tcBorders>
+              <w:top w:val="single" w:sz="4" w:space="0" w:color="000000"/>
+              <w:left w:val="single" w:sz="4" w:space="0" w:color="000000"/>
+              <w:bottom w:val="single" w:sz="4" w:space="0" w:color="000000"/>
+              <w:right w:val="single" w:sz="4" w:space="0" w:color="000000"/>
+            </w:tcBorders>
+            <w:vAlign w:val="center"/>
+            <w:hideMark/>
+          </w:tcPr>
+          <w:p>
+            <w:pPr>
+              <w:widowControl/>
+              <w:jc w:val="center"/>
+              <w:rPr>
+                <w:rFonts w:ascii="宋体" w:eastAsia="宋体" w:hAnsi="宋体" w:cs="Arial"/>
+                <w:color w:val="000000"/>
+                <w:kern w:val="0"/>
+                <w:sz w:val="20"/>
+                <w:szCs w:val="20"/>
+              </w:rPr>
+            </w:pPr>
+          </w:p>
+        </w:tc>
+      </w:tr>
+      <w:tr>
+        <w:trPr>
+          <w:trHeight w:val="288"/>
+        </w:trPr>
+        <w:tc>
+          <w:tcPr>
             <w:tcW w:w="2925" w:type="dxa"/>
             <w:tcBorders>
               <w:top w:val="single" w:sz="4" w:space="0" w:color="000000"/>
               <w:left w:val="single" w:sz="4" w:space="0" w:color="000000"/>
-              <w:bottom w:val="single" w:sz="4" w:space="0" w:color="000000"/>
               <w:right w:val="single" w:sz="4" w:space="0" w:color="000000"/>
             </w:tcBorders>
             <w:vAlign w:val="center"/>
@@ -1510,7 +1721,7 @@
                 <w:sz w:val="20"/>
                 <w:szCs w:val="20"/>
               </w:rPr>
-              <w:t>故障注入管理</w:t>
+              <w:t>故障注入</w:t>
             </w:r>
           </w:p>
         </w:tc>
@@ -1520,15 +1731,13 @@
             <w:tcBorders>
               <w:top w:val="single" w:sz="4" w:space="0" w:color="000000"/>
               <w:left w:val="single" w:sz="4" w:space="0" w:color="000000"/>
-              <w:bottom w:val="single" w:sz="4" w:space="0" w:color="000000"/>
-              <w:right w:val="single" w:sz="4" w:space="0" w:color="000000"/>
-            </w:tcBorders>
-            <w:vAlign w:val="center"/>
-            <w:hideMark/>
-          </w:tcPr>
-          <w:p>
-            <w:pPr>
-              <w:widowControl/>
+              <w:right w:val="single" w:sz="4" w:space="0" w:color="000000"/>
+            </w:tcBorders>
+            <w:vAlign w:val="center"/>
+            <w:hideMark/>
+          </w:tcPr>
+          <w:p>
+            <w:pPr>
               <w:jc w:val="center"/>
               <w:rPr>
                 <w:rFonts w:ascii="宋体" w:eastAsia="宋体" w:hAnsi="宋体" w:cs="Arial" w:hint="eastAsia"/>
@@ -1546,7 +1755,17 @@
                 <w:sz w:val="20"/>
                 <w:szCs w:val="20"/>
               </w:rPr>
-              <w:t>故障注入管理页面</w:t>
+              <w:t>故障注入对应</w:t>
+            </w:r>
+            <w:r>
+              <w:rPr>
+                <w:rFonts w:ascii="宋体" w:eastAsia="宋体" w:hAnsi="宋体" w:cs="Arial"/>
+                <w:color w:val="000000"/>
+                <w:kern w:val="0"/>
+                <w:sz w:val="20"/>
+                <w:szCs w:val="20"/>
+              </w:rPr>
+              <w:t>项目</w:t>
             </w:r>
           </w:p>
         </w:tc>
@@ -1556,7 +1775,6 @@
             <w:tcBorders>
               <w:top w:val="single" w:sz="4" w:space="0" w:color="000000"/>
               <w:left w:val="single" w:sz="4" w:space="0" w:color="000000"/>
-              <w:bottom w:val="single" w:sz="4" w:space="0" w:color="000000"/>
               <w:right w:val="single" w:sz="4" w:space="0" w:color="000000"/>
             </w:tcBorders>
             <w:vAlign w:val="center"/>
@@ -1567,7 +1785,7 @@
               <w:widowControl/>
               <w:jc w:val="center"/>
               <w:rPr>
-                <w:rFonts w:ascii="宋体" w:eastAsia="宋体" w:hAnsi="宋体" w:cs="Arial" w:hint="eastAsia"/>
+                <w:rFonts w:ascii="宋体" w:eastAsia="宋体" w:hAnsi="宋体" w:cs="Arial"/>
                 <w:color w:val="000000"/>
                 <w:kern w:val="0"/>
                 <w:sz w:val="20"/>
@@ -1598,32 +1816,22 @@
               <w:widowControl/>
               <w:jc w:val="center"/>
               <w:rPr>
-                <w:rFonts w:ascii="Arial" w:eastAsia="宋体" w:hAnsi="Arial" w:cs="Arial"/>
-                <w:color w:val="000000"/>
-                <w:kern w:val="0"/>
-                <w:sz w:val="20"/>
-                <w:szCs w:val="20"/>
-              </w:rPr>
-            </w:pPr>
-            <w:r>
-              <w:rPr>
-                <w:rFonts w:ascii="Arial" w:eastAsia="宋体" w:hAnsi="Arial" w:cs="Arial"/>
-                <w:color w:val="000000"/>
-                <w:kern w:val="0"/>
-                <w:sz w:val="20"/>
-                <w:szCs w:val="20"/>
-              </w:rPr>
-              <w:t>mock</w:t>
-            </w:r>
-            <w:r>
-              <w:rPr>
-                <w:rFonts w:ascii="宋体" w:eastAsia="宋体" w:hAnsi="宋体" w:cs="Arial"/>
-                <w:color w:val="000000"/>
-                <w:kern w:val="0"/>
-                <w:sz w:val="20"/>
-                <w:szCs w:val="20"/>
-              </w:rPr>
-              <w:t>平台联调</w:t>
+                <w:rFonts w:ascii="宋体" w:eastAsia="宋体" w:hAnsi="宋体" w:cs="Arial"/>
+                <w:color w:val="000000"/>
+                <w:kern w:val="0"/>
+                <w:sz w:val="20"/>
+                <w:szCs w:val="20"/>
+              </w:rPr>
+            </w:pPr>
+            <w:r>
+              <w:rPr>
+                <w:rFonts w:ascii="宋体" w:eastAsia="宋体" w:hAnsi="宋体" w:cs="Arial" w:hint="eastAsia"/>
+                <w:color w:val="000000"/>
+                <w:kern w:val="0"/>
+                <w:sz w:val="20"/>
+                <w:szCs w:val="20"/>
+              </w:rPr>
+              <w:t>故障注入管理</w:t>
             </w:r>
           </w:p>
         </w:tc>
@@ -1644,42 +1852,22 @@
               <w:widowControl/>
               <w:jc w:val="center"/>
               <w:rPr>
-                <w:rFonts w:ascii="Arial" w:eastAsia="宋体" w:hAnsi="Arial" w:cs="Arial"/>
-                <w:color w:val="000000"/>
-                <w:kern w:val="0"/>
-                <w:sz w:val="20"/>
-                <w:szCs w:val="20"/>
-              </w:rPr>
-            </w:pPr>
-            <w:r>
-              <w:rPr>
-                <w:rFonts w:ascii="Arial" w:eastAsia="宋体" w:hAnsi="Arial" w:cs="Arial"/>
-                <w:color w:val="000000"/>
-                <w:kern w:val="0"/>
-                <w:sz w:val="20"/>
-                <w:szCs w:val="20"/>
-              </w:rPr>
-              <w:t>故障演练和</w:t>
-            </w:r>
-            <w:r>
-              <w:rPr>
-                <w:rFonts w:ascii="Arial" w:eastAsia="宋体" w:hAnsi="Arial" w:cs="Arial"/>
-                <w:color w:val="000000"/>
-                <w:kern w:val="0"/>
-                <w:sz w:val="20"/>
-                <w:szCs w:val="20"/>
-              </w:rPr>
-              <w:t>mock</w:t>
-            </w:r>
-            <w:r>
-              <w:rPr>
-                <w:rFonts w:ascii="Arial" w:eastAsia="宋体" w:hAnsi="Arial" w:cs="Arial"/>
-                <w:color w:val="000000"/>
-                <w:kern w:val="0"/>
-                <w:sz w:val="20"/>
-                <w:szCs w:val="20"/>
-              </w:rPr>
-              <w:t>平台联调</w:t>
+                <w:rFonts w:ascii="宋体" w:eastAsia="宋体" w:hAnsi="宋体" w:cs="Arial"/>
+                <w:color w:val="000000"/>
+                <w:kern w:val="0"/>
+                <w:sz w:val="20"/>
+                <w:szCs w:val="20"/>
+              </w:rPr>
+            </w:pPr>
+            <w:r>
+              <w:rPr>
+                <w:rFonts w:ascii="宋体" w:eastAsia="宋体" w:hAnsi="宋体" w:cs="Arial" w:hint="eastAsia"/>
+                <w:color w:val="000000"/>
+                <w:kern w:val="0"/>
+                <w:sz w:val="20"/>
+                <w:szCs w:val="20"/>
+              </w:rPr>
+              <w:t>故障注入管理页面</w:t>
             </w:r>
           </w:p>
         </w:tc>
@@ -1700,7 +1888,7 @@
               <w:widowControl/>
               <w:jc w:val="center"/>
               <w:rPr>
-                <w:rFonts w:ascii="Arial" w:eastAsia="宋体" w:hAnsi="Arial" w:cs="Arial"/>
+                <w:rFonts w:ascii="宋体" w:eastAsia="宋体" w:hAnsi="宋体" w:cs="Arial"/>
                 <w:color w:val="000000"/>
                 <w:kern w:val="0"/>
                 <w:sz w:val="20"/>
@@ -1731,16 +1919,151 @@
               <w:widowControl/>
               <w:jc w:val="center"/>
               <w:rPr>
-                <w:rFonts w:ascii="宋体" w:eastAsia="宋体" w:hAnsi="宋体" w:cs="Arial"/>
-                <w:color w:val="000000"/>
-                <w:kern w:val="0"/>
-                <w:sz w:val="20"/>
-                <w:szCs w:val="20"/>
-              </w:rPr>
-            </w:pPr>
-            <w:r>
-              <w:rPr>
-                <w:rFonts w:ascii="宋体" w:eastAsia="宋体" w:hAnsi="宋体" w:cs="Arial" w:hint="eastAsia"/>
+                <w:rFonts w:ascii="Arial" w:eastAsia="宋体" w:hAnsi="Arial" w:cs="Arial"/>
+                <w:color w:val="000000"/>
+                <w:kern w:val="0"/>
+                <w:sz w:val="20"/>
+                <w:szCs w:val="20"/>
+              </w:rPr>
+            </w:pPr>
+            <w:r>
+              <w:rPr>
+                <w:rFonts w:ascii="Arial" w:eastAsia="宋体" w:hAnsi="Arial" w:cs="Arial"/>
+                <w:color w:val="000000"/>
+                <w:kern w:val="0"/>
+                <w:sz w:val="20"/>
+                <w:szCs w:val="20"/>
+              </w:rPr>
+              <w:t>mock</w:t>
+            </w:r>
+            <w:r>
+              <w:rPr>
+                <w:rFonts w:ascii="宋体" w:eastAsia="宋体" w:hAnsi="宋体" w:cs="Arial"/>
+                <w:color w:val="000000"/>
+                <w:kern w:val="0"/>
+                <w:sz w:val="20"/>
+                <w:szCs w:val="20"/>
+              </w:rPr>
+              <w:t>平台联调</w:t>
+            </w:r>
+          </w:p>
+        </w:tc>
+        <w:tc>
+          <w:tcPr>
+            <w:tcW w:w="4005" w:type="dxa"/>
+            <w:tcBorders>
+              <w:top w:val="single" w:sz="4" w:space="0" w:color="000000"/>
+              <w:left w:val="single" w:sz="4" w:space="0" w:color="000000"/>
+              <w:bottom w:val="single" w:sz="4" w:space="0" w:color="000000"/>
+              <w:right w:val="single" w:sz="4" w:space="0" w:color="000000"/>
+            </w:tcBorders>
+            <w:vAlign w:val="center"/>
+            <w:hideMark/>
+          </w:tcPr>
+          <w:p>
+            <w:pPr>
+              <w:widowControl/>
+              <w:jc w:val="center"/>
+              <w:rPr>
+                <w:rFonts w:ascii="Arial" w:eastAsia="宋体" w:hAnsi="Arial" w:cs="Arial"/>
+                <w:color w:val="000000"/>
+                <w:kern w:val="0"/>
+                <w:sz w:val="20"/>
+                <w:szCs w:val="20"/>
+              </w:rPr>
+            </w:pPr>
+            <w:r>
+              <w:rPr>
+                <w:rFonts w:ascii="Arial" w:eastAsia="宋体" w:hAnsi="Arial" w:cs="Arial"/>
+                <w:color w:val="000000"/>
+                <w:kern w:val="0"/>
+                <w:sz w:val="20"/>
+                <w:szCs w:val="20"/>
+              </w:rPr>
+              <w:t>故障演练和</w:t>
+            </w:r>
+            <w:r>
+              <w:rPr>
+                <w:rFonts w:ascii="Arial" w:eastAsia="宋体" w:hAnsi="Arial" w:cs="Arial"/>
+                <w:color w:val="000000"/>
+                <w:kern w:val="0"/>
+                <w:sz w:val="20"/>
+                <w:szCs w:val="20"/>
+              </w:rPr>
+              <w:t>mock</w:t>
+            </w:r>
+            <w:r>
+              <w:rPr>
+                <w:rFonts w:ascii="Arial" w:eastAsia="宋体" w:hAnsi="Arial" w:cs="Arial"/>
+                <w:color w:val="000000"/>
+                <w:kern w:val="0"/>
+                <w:sz w:val="20"/>
+                <w:szCs w:val="20"/>
+              </w:rPr>
+              <w:t>平台联调</w:t>
+            </w:r>
+          </w:p>
+        </w:tc>
+        <w:tc>
+          <w:tcPr>
+            <w:tcW w:w="1860" w:type="dxa"/>
+            <w:tcBorders>
+              <w:top w:val="single" w:sz="4" w:space="0" w:color="000000"/>
+              <w:left w:val="single" w:sz="4" w:space="0" w:color="000000"/>
+              <w:bottom w:val="single" w:sz="4" w:space="0" w:color="000000"/>
+              <w:right w:val="single" w:sz="4" w:space="0" w:color="000000"/>
+            </w:tcBorders>
+            <w:vAlign w:val="center"/>
+            <w:hideMark/>
+          </w:tcPr>
+          <w:p>
+            <w:pPr>
+              <w:widowControl/>
+              <w:jc w:val="center"/>
+              <w:rPr>
+                <w:rFonts w:ascii="Arial" w:eastAsia="宋体" w:hAnsi="Arial" w:cs="Arial"/>
+                <w:color w:val="000000"/>
+                <w:kern w:val="0"/>
+                <w:sz w:val="20"/>
+                <w:szCs w:val="20"/>
+              </w:rPr>
+            </w:pPr>
+          </w:p>
+        </w:tc>
+      </w:tr>
+      <w:tr>
+        <w:trPr>
+          <w:trHeight w:val="285"/>
+        </w:trPr>
+        <w:tc>
+          <w:tcPr>
+            <w:tcW w:w="2925" w:type="dxa"/>
+            <w:tcBorders>
+              <w:top w:val="single" w:sz="4" w:space="0" w:color="000000"/>
+              <w:left w:val="single" w:sz="4" w:space="0" w:color="000000"/>
+              <w:bottom w:val="single" w:sz="4" w:space="0" w:color="000000"/>
+              <w:right w:val="single" w:sz="4" w:space="0" w:color="000000"/>
+            </w:tcBorders>
+            <w:vAlign w:val="center"/>
+            <w:hideMark/>
+          </w:tcPr>
+          <w:p>
+            <w:pPr>
+              <w:widowControl/>
+              <w:jc w:val="center"/>
+              <w:rPr>
+                <w:rFonts w:ascii="宋体" w:eastAsia="宋体" w:hAnsi="宋体" w:cs="Arial"/>
+                <w:strike/>
+                <w:color w:val="000000"/>
+                <w:kern w:val="0"/>
+                <w:sz w:val="20"/>
+                <w:szCs w:val="20"/>
+              </w:rPr>
+            </w:pPr>
+            <w:r>
+              <w:rPr>
+                <w:rFonts w:ascii="宋体" w:eastAsia="宋体" w:hAnsi="宋体" w:cs="Arial" w:hint="eastAsia"/>
+                <w:strike/>
                 <w:color w:val="000000"/>
                 <w:kern w:val="0"/>
                 <w:sz w:val="20"/>
@@ -1767,16 +2090,18 @@
               <w:widowControl/>
               <w:jc w:val="center"/>
               <w:rPr>
-                <w:rFonts w:ascii="宋体" w:eastAsia="宋体" w:hAnsi="宋体" w:cs="Arial" w:hint="eastAsia"/>
-                <w:color w:val="000000"/>
-                <w:kern w:val="0"/>
-                <w:sz w:val="20"/>
-                <w:szCs w:val="20"/>
-              </w:rPr>
-            </w:pPr>
-            <w:r>
-              <w:rPr>
-                <w:rFonts w:ascii="宋体" w:eastAsia="宋体" w:hAnsi="宋体" w:cs="Arial" w:hint="eastAsia"/>
+                <w:rFonts w:ascii="宋体" w:eastAsia="宋体" w:hAnsi="宋体" w:cs="Arial"/>
+                <w:strike/>
+                <w:color w:val="000000"/>
+                <w:kern w:val="0"/>
+                <w:sz w:val="20"/>
+                <w:szCs w:val="20"/>
+              </w:rPr>
+            </w:pPr>
+            <w:r>
+              <w:rPr>
+                <w:rFonts w:ascii="宋体" w:eastAsia="宋体" w:hAnsi="宋体" w:cs="Arial" w:hint="eastAsia"/>
+                <w:strike/>
                 <w:color w:val="000000"/>
                 <w:kern w:val="0"/>
                 <w:sz w:val="20"/>
@@ -1803,7 +2128,7 @@
               <w:widowControl/>
               <w:jc w:val="center"/>
               <w:rPr>
-                <w:rFonts w:ascii="宋体" w:eastAsia="宋体" w:hAnsi="宋体" w:cs="Arial" w:hint="eastAsia"/>
+                <w:rFonts w:ascii="宋体" w:eastAsia="宋体" w:hAnsi="宋体" w:cs="Arial"/>
                 <w:color w:val="000000"/>
                 <w:kern w:val="0"/>
                 <w:sz w:val="20"/>
@@ -1947,7 +2272,7 @@
               <w:widowControl/>
               <w:jc w:val="left"/>
               <w:rPr>
-                <w:rFonts w:ascii="宋体" w:eastAsia="宋体" w:hAnsi="宋体" w:cs="Arial" w:hint="eastAsia"/>
+                <w:rFonts w:ascii="宋体" w:eastAsia="宋体" w:hAnsi="宋体" w:cs="Arial"/>
                 <w:color w:val="000000"/>
                 <w:kern w:val="0"/>
                 <w:sz w:val="20"/>
@@ -1988,21 +2313,21 @@
               <w:widowControl/>
               <w:jc w:val="left"/>
               <w:rPr>
-                <w:rFonts w:ascii="Arial" w:eastAsia="宋体" w:hAnsi="Arial" w:cs="Arial" w:hint="eastAsia"/>
-                <w:color w:val="000000"/>
-                <w:kern w:val="0"/>
-                <w:sz w:val="20"/>
-                <w:szCs w:val="20"/>
-              </w:rPr>
-            </w:pPr>
-            <w:r>
-              <w:rPr>
                 <w:rFonts w:ascii="Arial" w:eastAsia="宋体" w:hAnsi="Arial" w:cs="Arial"/>
                 <w:color w:val="000000"/>
                 <w:kern w:val="0"/>
                 <w:sz w:val="20"/>
                 <w:szCs w:val="20"/>
               </w:rPr>
+            </w:pPr>
+            <w:r>
+              <w:rPr>
+                <w:rFonts w:ascii="Arial" w:eastAsia="宋体" w:hAnsi="Arial" w:cs="Arial"/>
+                <w:color w:val="000000"/>
+                <w:kern w:val="0"/>
+                <w:sz w:val="20"/>
+                <w:szCs w:val="20"/>
+              </w:rPr>
               <w:t>自动化平台</w:t>
             </w:r>
           </w:p>
@@ -2060,13 +2385,35 @@
               <w:widowControl/>
               <w:jc w:val="left"/>
               <w:rPr>
-                <w:rFonts w:ascii="宋体" w:eastAsia="宋体" w:hAnsi="宋体" w:cs="Arial" w:hint="eastAsia"/>
-                <w:color w:val="000000"/>
-                <w:kern w:val="0"/>
-                <w:sz w:val="20"/>
-                <w:szCs w:val="20"/>
-              </w:rPr>
-            </w:pPr>
+                <w:rFonts w:ascii="宋体" w:eastAsia="宋体" w:hAnsi="宋体" w:cs="Arial"/>
+                <w:color w:val="000000"/>
+                <w:kern w:val="0"/>
+                <w:sz w:val="20"/>
+                <w:szCs w:val="20"/>
+              </w:rPr>
+            </w:pPr>
+            <w:proofErr w:type="gramStart"/>
+            <w:r>
+              <w:rPr>
+                <w:rFonts w:ascii="宋体" w:eastAsia="宋体" w:hAnsi="宋体" w:cs="Arial" w:hint="eastAsia"/>
+                <w:color w:val="000000"/>
+                <w:kern w:val="0"/>
+                <w:sz w:val="20"/>
+                <w:szCs w:val="20"/>
+              </w:rPr>
+              <w:t>不</w:t>
+            </w:r>
+            <w:proofErr w:type="gramEnd"/>
+            <w:r>
+              <w:rPr>
+                <w:rFonts w:ascii="宋体" w:eastAsia="宋体" w:hAnsi="宋体" w:cs="Arial" w:hint="eastAsia"/>
+                <w:color w:val="000000"/>
+                <w:kern w:val="0"/>
+                <w:sz w:val="20"/>
+                <w:szCs w:val="20"/>
+              </w:rPr>
+              <w:t>可用</w:t>
+            </w:r>
           </w:p>
         </w:tc>
       </w:tr>
@@ -2243,6 +2590,16 @@
                 <w:szCs w:val="20"/>
               </w:rPr>
             </w:pPr>
+            <w:r>
+              <w:rPr>
+                <w:rFonts w:ascii="Arial" w:eastAsia="宋体" w:hAnsi="Arial" w:cs="Arial" w:hint="eastAsia"/>
+                <w:color w:val="000000"/>
+                <w:kern w:val="0"/>
+                <w:sz w:val="20"/>
+                <w:szCs w:val="20"/>
+              </w:rPr>
+              <w:t>支持</w:t>
+            </w:r>
           </w:p>
         </w:tc>
       </w:tr>
@@ -2330,13 +2687,23 @@
               <w:widowControl/>
               <w:jc w:val="left"/>
               <w:rPr>
-                <w:rFonts w:ascii="宋体" w:eastAsia="宋体" w:hAnsi="宋体" w:cs="Arial" w:hint="eastAsia"/>
-                <w:color w:val="000000"/>
-                <w:kern w:val="0"/>
-                <w:sz w:val="20"/>
-                <w:szCs w:val="20"/>
-              </w:rPr>
-            </w:pPr>
+                <w:rFonts w:ascii="宋体" w:eastAsia="宋体" w:hAnsi="宋体" w:cs="Arial"/>
+                <w:color w:val="000000"/>
+                <w:kern w:val="0"/>
+                <w:sz w:val="20"/>
+                <w:szCs w:val="20"/>
+              </w:rPr>
+            </w:pPr>
+            <w:r>
+              <w:rPr>
+                <w:rFonts w:ascii="宋体" w:eastAsia="宋体" w:hAnsi="宋体" w:cs="Arial" w:hint="eastAsia"/>
+                <w:color w:val="000000"/>
+                <w:kern w:val="0"/>
+                <w:sz w:val="20"/>
+                <w:szCs w:val="20"/>
+              </w:rPr>
+              <w:t>支持</w:t>
+            </w:r>
           </w:p>
         </w:tc>
       </w:tr>
@@ -2424,13 +2791,23 @@
               <w:widowControl/>
               <w:jc w:val="left"/>
               <w:rPr>
-                <w:rFonts w:ascii="宋体" w:eastAsia="宋体" w:hAnsi="宋体" w:cs="Arial" w:hint="eastAsia"/>
-                <w:color w:val="000000"/>
-                <w:kern w:val="0"/>
-                <w:sz w:val="20"/>
-                <w:szCs w:val="20"/>
-              </w:rPr>
-            </w:pPr>
+                <w:rFonts w:ascii="宋体" w:eastAsia="宋体" w:hAnsi="宋体" w:cs="Arial"/>
+                <w:color w:val="000000"/>
+                <w:kern w:val="0"/>
+                <w:sz w:val="20"/>
+                <w:szCs w:val="20"/>
+              </w:rPr>
+            </w:pPr>
+            <w:r>
+              <w:rPr>
+                <w:rFonts w:ascii="宋体" w:eastAsia="宋体" w:hAnsi="宋体" w:cs="Arial" w:hint="eastAsia"/>
+                <w:color w:val="000000"/>
+                <w:kern w:val="0"/>
+                <w:sz w:val="20"/>
+                <w:szCs w:val="20"/>
+              </w:rPr>
+              <w:t>支持</w:t>
+            </w:r>
           </w:p>
         </w:tc>
       </w:tr>
@@ -2525,16 +2902,21 @@
                 <w:szCs w:val="20"/>
               </w:rPr>
             </w:pPr>
+            <w:r>
+              <w:rPr>
+                <w:rFonts w:ascii="宋体" w:eastAsia="宋体" w:hAnsi="宋体" w:cs="Arial" w:hint="eastAsia"/>
+                <w:color w:val="000000"/>
+                <w:kern w:val="0"/>
+                <w:sz w:val="20"/>
+                <w:szCs w:val="20"/>
+              </w:rPr>
+              <w:t>支持</w:t>
+            </w:r>
           </w:p>
         </w:tc>
       </w:tr>
     </w:tbl>
     <w:p>
-      <w:pPr>
-        <w:rPr>
-          <w:rFonts w:hint="eastAsia"/>
-        </w:rPr>
-      </w:pPr>
       <w:bookmarkStart w:id="0" w:name="_GoBack"/>
       <w:bookmarkEnd w:id="0"/>
     </w:p>
